--- a/L05/Aufgabe_5/L05Diagramme.docx
+++ b/L05/Aufgabe_5/L05Diagramme.docx
@@ -4,6 +4,9 @@
   <w:body>
     <w:p>
       <w:r>
+        <w:rPr>
+          <w:noProof/>
+        </w:rPr>
         <w:drawing>
           <wp:inline distT="0" distB="0" distL="0" distR="0" wp14:anchorId="6B95AA0E" wp14:editId="560AA3F5">
             <wp:extent cx="9641474" cy="3516923"/>
@@ -395,13 +398,13 @@
         </w:rPr>
         <w:lastRenderedPageBreak/>
         <w:drawing>
-          <wp:anchor distT="0" distB="0" distL="114300" distR="114300" simplePos="0" relativeHeight="251660288" behindDoc="0" locked="0" layoutInCell="1" allowOverlap="1" wp14:anchorId="26388A75" wp14:editId="1936FACF">
+          <wp:anchor distT="0" distB="0" distL="114300" distR="114300" simplePos="0" relativeHeight="251660288" behindDoc="0" locked="0" layoutInCell="1" allowOverlap="1" wp14:anchorId="26388A75" wp14:editId="5413F65B">
             <wp:simplePos x="0" y="0"/>
             <wp:positionH relativeFrom="page">
-              <wp:posOffset>16315</wp:posOffset>
+              <wp:align>left</wp:align>
             </wp:positionH>
             <wp:positionV relativeFrom="paragraph">
-              <wp:posOffset>-819492</wp:posOffset>
+              <wp:posOffset>-848995</wp:posOffset>
             </wp:positionV>
             <wp:extent cx="10724082" cy="7329268"/>
             <wp:effectExtent l="0" t="0" r="1270" b="5080"/>
@@ -456,6 +459,102 @@
             </wp14:sizeRelV>
           </wp:anchor>
         </w:drawing>
+      </w:r>
+    </w:p>
+    <w:p>
+      <w:r>
+        <w:br w:type="page"/>
+      </w:r>
+    </w:p>
+    <w:p>
+      <w:pPr>
+        <w:rPr>
+          <w:b/>
+          <w:bCs/>
+          <w:sz w:val="48"/>
+          <w:szCs w:val="48"/>
+        </w:rPr>
+      </w:pPr>
+      <w:r>
+        <w:rPr>
+          <w:b/>
+          <w:bCs/>
+          <w:noProof/>
+          <w:sz w:val="48"/>
+          <w:szCs w:val="48"/>
+        </w:rPr>
+        <w:lastRenderedPageBreak/>
+        <w:drawing>
+          <wp:anchor distT="0" distB="0" distL="114300" distR="114300" simplePos="0" relativeHeight="251663360" behindDoc="0" locked="0" layoutInCell="1" allowOverlap="1" wp14:anchorId="09B9D1CC" wp14:editId="2AD65B4B">
+            <wp:simplePos x="0" y="0"/>
+            <wp:positionH relativeFrom="margin">
+              <wp:align>center</wp:align>
+            </wp:positionH>
+            <wp:positionV relativeFrom="paragraph">
+              <wp:posOffset>992505</wp:posOffset>
+            </wp:positionV>
+            <wp:extent cx="7864431" cy="4428067"/>
+            <wp:effectExtent l="0" t="0" r="3810" b="0"/>
+            <wp:wrapNone/>
+            <wp:docPr id="5" name="Grafik 5"/>
+            <wp:cNvGraphicFramePr>
+              <a:graphicFrameLocks xmlns:a="http://schemas.openxmlformats.org/drawingml/2006/main" noChangeAspect="1"/>
+            </wp:cNvGraphicFramePr>
+            <a:graphic xmlns:a="http://schemas.openxmlformats.org/drawingml/2006/main">
+              <a:graphicData uri="http://schemas.openxmlformats.org/drawingml/2006/picture">
+                <pic:pic xmlns:pic="http://schemas.openxmlformats.org/drawingml/2006/picture">
+                  <pic:nvPicPr>
+                    <pic:cNvPr id="1" name=""/>
+                    <pic:cNvPicPr/>
+                  </pic:nvPicPr>
+                  <pic:blipFill rotWithShape="1">
+                    <a:blip r:embed="rId9">
+                      <a:extLst>
+                        <a:ext uri="{28A0092B-C50C-407E-A947-70E740481C1C}">
+                          <a14:useLocalDpi xmlns:a14="http://schemas.microsoft.com/office/drawing/2010/main" val="0"/>
+                        </a:ext>
+                      </a:extLst>
+                    </a:blip>
+                    <a:srcRect l="33970" t="28041" r="18289" b="24168"/>
+                    <a:stretch/>
+                  </pic:blipFill>
+                  <pic:spPr bwMode="auto">
+                    <a:xfrm>
+                      <a:off x="0" y="0"/>
+                      <a:ext cx="7864431" cy="4428067"/>
+                    </a:xfrm>
+                    <a:prstGeom prst="rect">
+                      <a:avLst/>
+                    </a:prstGeom>
+                    <a:ln>
+                      <a:noFill/>
+                    </a:ln>
+                    <a:extLst>
+                      <a:ext uri="{53640926-AAD7-44D8-BBD7-CCE9431645EC}">
+                        <a14:shadowObscured xmlns:a14="http://schemas.microsoft.com/office/drawing/2010/main"/>
+                      </a:ext>
+                    </a:extLst>
+                  </pic:spPr>
+                </pic:pic>
+              </a:graphicData>
+            </a:graphic>
+            <wp14:sizeRelH relativeFrom="page">
+              <wp14:pctWidth>0</wp14:pctWidth>
+            </wp14:sizeRelH>
+            <wp14:sizeRelV relativeFrom="page">
+              <wp14:pctHeight>0</wp14:pctHeight>
+            </wp14:sizeRelV>
+          </wp:anchor>
+        </w:drawing>
+      </w:r>
+      <w:r>
+        <w:rPr>
+          <w:b/>
+          <w:bCs/>
+          <w:sz w:val="48"/>
+          <w:szCs w:val="48"/>
+        </w:rPr>
+        <w:t>Haushaltshilfe Server</w:t>
       </w:r>
     </w:p>
     <w:sectPr>
